--- a/MODELO ENTIDAD RELACION.docx
+++ b/MODELO ENTIDAD RELACION.docx
@@ -8,6 +8,171 @@
           <w:noProof/>
         </w:rPr>
       </w:pPr>
+      <w:r>
+        <w:rPr>
+          <w:noProof/>
+        </w:rPr>
+        <mc:AlternateContent>
+          <mc:Choice Requires="wps">
+            <w:drawing>
+              <wp:anchor distT="0" distB="0" distL="114300" distR="114300" simplePos="0" relativeHeight="251659264" behindDoc="0" locked="0" layoutInCell="1" allowOverlap="1" wp14:anchorId="5E8B9860" wp14:editId="4EE87834">
+                <wp:simplePos x="0" y="0"/>
+                <wp:positionH relativeFrom="margin">
+                  <wp:posOffset>-226694</wp:posOffset>
+                </wp:positionH>
+                <wp:positionV relativeFrom="paragraph">
+                  <wp:posOffset>335915</wp:posOffset>
+                </wp:positionV>
+                <wp:extent cx="1733550" cy="2184400"/>
+                <wp:effectExtent l="0" t="0" r="19050" b="25400"/>
+                <wp:wrapNone/>
+                <wp:docPr id="617451791" name="Elipse 1"/>
+                <wp:cNvGraphicFramePr/>
+                <a:graphic xmlns:a="http://schemas.openxmlformats.org/drawingml/2006/main">
+                  <a:graphicData uri="http://schemas.microsoft.com/office/word/2010/wordprocessingShape">
+                    <wps:wsp>
+                      <wps:cNvSpPr/>
+                      <wps:spPr>
+                        <a:xfrm>
+                          <a:off x="0" y="0"/>
+                          <a:ext cx="1733550" cy="2184400"/>
+                        </a:xfrm>
+                        <a:prstGeom prst="ellipse">
+                          <a:avLst/>
+                        </a:prstGeom>
+                      </wps:spPr>
+                      <wps:style>
+                        <a:lnRef idx="2">
+                          <a:schemeClr val="accent1">
+                            <a:shade val="15000"/>
+                          </a:schemeClr>
+                        </a:lnRef>
+                        <a:fillRef idx="1">
+                          <a:schemeClr val="accent1"/>
+                        </a:fillRef>
+                        <a:effectRef idx="0">
+                          <a:schemeClr val="accent1"/>
+                        </a:effectRef>
+                        <a:fontRef idx="minor">
+                          <a:schemeClr val="lt1"/>
+                        </a:fontRef>
+                      </wps:style>
+                      <wps:txbx>
+                        <w:txbxContent>
+                          <w:p>
+                            <w:pPr>
+                              <w:jc w:val="center"/>
+                            </w:pPr>
+                            <w:proofErr w:type="spellStart"/>
+                            <w:r>
+                              <w:t>IdCompra</w:t>
+                            </w:r>
+                            <w:proofErr w:type="spellEnd"/>
+                          </w:p>
+                          <w:p>
+                            <w:pPr>
+                              <w:jc w:val="center"/>
+                            </w:pPr>
+                            <w:proofErr w:type="spellStart"/>
+                            <w:r>
+                              <w:t>PrecioTotal</w:t>
+                            </w:r>
+                            <w:proofErr w:type="spellEnd"/>
+                          </w:p>
+                          <w:p>
+                            <w:pPr>
+                              <w:jc w:val="center"/>
+                            </w:pPr>
+                            <w:proofErr w:type="spellStart"/>
+                            <w:r>
+                              <w:t>UserC</w:t>
+                            </w:r>
+                            <w:proofErr w:type="spellEnd"/>
+                          </w:p>
+                          <w:p>
+                            <w:pPr>
+                              <w:jc w:val="center"/>
+                            </w:pPr>
+                            <w:proofErr w:type="spellStart"/>
+                            <w:r>
+                              <w:t>Componentes_comprados</w:t>
+                            </w:r>
+                            <w:proofErr w:type="spellEnd"/>
+                          </w:p>
+                        </w:txbxContent>
+                      </wps:txbx>
+                      <wps:bodyPr rot="0" spcFirstLastPara="0" vertOverflow="overflow" horzOverflow="overflow" vert="horz" wrap="square" lIns="91440" tIns="45720" rIns="91440" bIns="45720" numCol="1" spcCol="0" rtlCol="0" fromWordArt="0" anchor="ctr" anchorCtr="0" forceAA="0" compatLnSpc="1">
+                        <a:prstTxWarp prst="textNoShape">
+                          <a:avLst/>
+                        </a:prstTxWarp>
+                        <a:noAutofit/>
+                      </wps:bodyPr>
+                    </wps:wsp>
+                  </a:graphicData>
+                </a:graphic>
+                <wp14:sizeRelH relativeFrom="margin">
+                  <wp14:pctWidth>0</wp14:pctWidth>
+                </wp14:sizeRelH>
+                <wp14:sizeRelV relativeFrom="margin">
+                  <wp14:pctHeight>0</wp14:pctHeight>
+                </wp14:sizeRelV>
+              </wp:anchor>
+            </w:drawing>
+          </mc:Choice>
+          <mc:Fallback>
+            <w:pict>
+              <v:oval w14:anchorId="5E8B9860" id="Elipse 1" o:spid="_x0000_s1026" style="position:absolute;margin-left:-17.85pt;margin-top:26.45pt;width:136.5pt;height:172pt;z-index:251659264;visibility:visible;mso-wrap-style:square;mso-width-percent:0;mso-height-percent:0;mso-wrap-distance-left:9pt;mso-wrap-distance-top:0;mso-wrap-distance-right:9pt;mso-wrap-distance-bottom:0;mso-position-horizontal:absolute;mso-position-horizontal-relative:margin;mso-position-vertical:absolute;mso-position-vertical-relative:text;mso-width-percent:0;mso-height-percent:0;mso-width-relative:margin;mso-height-relative:margin;v-text-anchor:middle" o:gfxdata="UEsDBBQABgAIAAAAIQC2gziS/gAAAOEBAAATAAAAW0NvbnRlbnRfVHlwZXNdLnhtbJSRQU7DMBBF&#10;90jcwfIWJU67QAgl6YK0S0CoHGBkTxKLZGx5TGhvj5O2G0SRWNoz/78nu9wcxkFMGNg6quQqL6RA&#10;0s5Y6ir5vt9lD1JwBDIwOMJKHpHlpr69KfdHjyxSmriSfYz+USnWPY7AufNIadK6MEJMx9ApD/oD&#10;OlTrorhX2lFEilmcO2RdNtjC5xDF9pCuTyYBB5bi6bQ4syoJ3g9WQ0ymaiLzg5KdCXlKLjvcW893&#10;SUOqXwnz5DrgnHtJTxOsQfEKIT7DmDSUCaxw7Rqn8787ZsmRM9e2VmPeBN4uqYvTtW7jvijg9N/y&#10;JsXecLq0q+WD6m8AAAD//wMAUEsDBBQABgAIAAAAIQA4/SH/1gAAAJQBAAALAAAAX3JlbHMvLnJl&#10;bHOkkMFqwzAMhu+DvYPRfXGawxijTi+j0GvpHsDYimMaW0Yy2fr2M4PBMnrbUb/Q94l/f/hMi1qR&#10;JVI2sOt6UJgd+ZiDgffL8ekFlFSbvV0oo4EbChzGx4f9GRdb25HMsYhqlCwG5lrLq9biZkxWOiqY&#10;22YiTra2kYMu1l1tQD30/bPm3wwYN0x18gb45AdQl1tp5j/sFB2T0FQ7R0nTNEV3j6o9feQzro1i&#10;OWA14Fm+Q8a1a8+Bvu/d/dMb2JY5uiPbhG/ktn4cqGU/er3pcvwCAAD//wMAUEsDBBQABgAIAAAA&#10;IQBhtwN9YwIAACIFAAAOAAAAZHJzL2Uyb0RvYy54bWysVN9r2zAQfh/sfxB6X2ynydqFOiW0dAxK&#10;G5aOPiuyVAtknSYpsbO/fifZccJa9jD2It/pfn/+Ttc3XaPJXjivwJS0mOSUCMOhUua1pD+e7z9d&#10;UeIDMxXTYERJD8LTm+XHD9etXYgp1KAr4QgmMX7R2pLWIdhFlnlei4b5CVhh0CjBNSyg6l6zyrEW&#10;szc6m+b556wFV1kHXHiPt3e9kS5TfikFD09SehGILin2FtLp0rmNZ7a8ZotXx2yt+NAG+4cuGqYM&#10;Fh1T3bHAyM6pN6kaxR14kGHCoclASsVFmgGnKfI/ptnUzIo0C4Lj7QiT/39p+eN+Y9cOYWitX3gU&#10;4xSddE38Yn+kS2AdRrBEFwjHy+Ly4mI+R0w52qbF1WyWJzizU7h1PnwV0JAolFRorayPA7EF2z/4&#10;gFXR++iFyqmHJIWDFtFZm+9CElVh1WmKTvQQt9qRPcMfyzgXJhS9qWaV6K+LeT62NEakkilhzCyV&#10;1mPuIUGk3tvcfa+DfwwViV1jcP63xvrgMSJVBhPG4EYZcO8l0DjVULn3P4LUQxNRCt22Q5cobqE6&#10;rB1x0NPcW36vEPkH5sOaOeQ1/i3c1fCEh9TQlhQGiZIa3K/37qM/0g2tlLS4JyX1P3fMCUr0N4NE&#10;/FLgj8fFSspsfjlFxZ1btucWs2tuAf9Yga+C5UmM/kEfRemgecGVXsWqaGKGY+2S8uCOym3o9xcf&#10;BS5Wq+SGy2RZeDAby2PyCHCk1XP3wpwd6BeQuY9w3Kk3FOx9Y6SB1S6AVImfJ1wH6HERE4eGRyNu&#10;+rmevE5P2/I3AAAA//8DAFBLAwQUAAYACAAAACEA4R93uuEAAAAKAQAADwAAAGRycy9kb3ducmV2&#10;LnhtbEyPwU7DMBBE70j8g7WVuKDWIVGbJo1TIaTeuNCgcnXjJYkSr4PttIGvx5zKcTVPM2+L/awH&#10;dkHrOkMCnlYRMKTaqI4aAe/VYbkF5rwkJQdDKOAbHezL+7tC5spc6Q0vR9+wUEIulwJa78ecc1e3&#10;qKVbmREpZJ/GaunDaRuurLyGcj3wOIo2XMuOwkIrR3xpse6Pkxaw7R+n8WDnk//pqmp8/Tr1H6kW&#10;4mExP++AeZz9DYY//aAOZXA6m4mUY4OAZbJOAypgHWfAAhAnaQLsLCDJNhnwsuD/Xyh/AQAA//8D&#10;AFBLAQItABQABgAIAAAAIQC2gziS/gAAAOEBAAATAAAAAAAAAAAAAAAAAAAAAABbQ29udGVudF9U&#10;eXBlc10ueG1sUEsBAi0AFAAGAAgAAAAhADj9If/WAAAAlAEAAAsAAAAAAAAAAAAAAAAALwEAAF9y&#10;ZWxzLy5yZWxzUEsBAi0AFAAGAAgAAAAhAGG3A31jAgAAIgUAAA4AAAAAAAAAAAAAAAAALgIAAGRy&#10;cy9lMm9Eb2MueG1sUEsBAi0AFAAGAAgAAAAhAOEfd7rhAAAACgEAAA8AAAAAAAAAAAAAAAAAvQQA&#10;AGRycy9kb3ducmV2LnhtbFBLBQYAAAAABAAEAPMAAADLBQAAAAA=&#10;" fillcolor="#156082 [3204]" strokecolor="#030e13 [484]" strokeweight="1pt">
+                <v:stroke joinstyle="miter"/>
+                <v:textbox>
+                  <w:txbxContent>
+                    <w:p>
+                      <w:pPr>
+                        <w:jc w:val="center"/>
+                      </w:pPr>
+                      <w:proofErr w:type="spellStart"/>
+                      <w:r>
+                        <w:t>IdCompra</w:t>
+                      </w:r>
+                      <w:proofErr w:type="spellEnd"/>
+                    </w:p>
+                    <w:p>
+                      <w:pPr>
+                        <w:jc w:val="center"/>
+                      </w:pPr>
+                      <w:proofErr w:type="spellStart"/>
+                      <w:r>
+                        <w:t>PrecioTotal</w:t>
+                      </w:r>
+                      <w:proofErr w:type="spellEnd"/>
+                    </w:p>
+                    <w:p>
+                      <w:pPr>
+                        <w:jc w:val="center"/>
+                      </w:pPr>
+                      <w:proofErr w:type="spellStart"/>
+                      <w:r>
+                        <w:t>UserC</w:t>
+                      </w:r>
+                      <w:proofErr w:type="spellEnd"/>
+                    </w:p>
+                    <w:p>
+                      <w:pPr>
+                        <w:jc w:val="center"/>
+                      </w:pPr>
+                      <w:proofErr w:type="spellStart"/>
+                      <w:r>
+                        <w:t>Componentes_comprados</w:t>
+                      </w:r>
+                      <w:proofErr w:type="spellEnd"/>
+                    </w:p>
+                  </w:txbxContent>
+                </v:textbox>
+                <w10:wrap anchorx="margin"/>
+              </v:oval>
+            </w:pict>
+          </mc:Fallback>
+        </mc:AlternateContent>
+      </w:r>
       <w:r>
         <w:rPr>
           <w:noProof/>
@@ -141,7 +306,7 @@
           </mc:Choice>
           <mc:Fallback>
             <w:pict>
-              <v:oval w14:anchorId="3A68245D" id="Elipse 1" o:spid="_x0000_s1026" style="position:absolute;margin-left:118.5pt;margin-top:.65pt;width:169.7pt;height:229.7pt;z-index:251661312;visibility:visible;mso-wrap-style:square;mso-width-percent:0;mso-height-percent:0;mso-wrap-distance-left:9pt;mso-wrap-distance-top:0;mso-wrap-distance-right:9pt;mso-wrap-distance-bottom:0;mso-position-horizontal:right;mso-position-horizontal-relative:page;mso-position-vertical:absolute;mso-position-vertical-relative:text;mso-width-percent:0;mso-height-percent:0;mso-width-relative:margin;mso-height-relative:margin;v-text-anchor:middle" o:gfxdata="UEsDBBQABgAIAAAAIQC2gziS/gAAAOEBAAATAAAAW0NvbnRlbnRfVHlwZXNdLnhtbJSRQU7DMBBF&#10;90jcwfIWJU67QAgl6YK0S0CoHGBkTxKLZGx5TGhvj5O2G0SRWNoz/78nu9wcxkFMGNg6quQqL6RA&#10;0s5Y6ir5vt9lD1JwBDIwOMJKHpHlpr69KfdHjyxSmriSfYz+USnWPY7AufNIadK6MEJMx9ApD/oD&#10;OlTrorhX2lFEilmcO2RdNtjC5xDF9pCuTyYBB5bi6bQ4syoJ3g9WQ0ymaiLzg5KdCXlKLjvcW893&#10;SUOqXwnz5DrgnHtJTxOsQfEKIT7DmDSUCaxw7Rqn8787ZsmRM9e2VmPeBN4uqYvTtW7jvijg9N/y&#10;JsXecLq0q+WD6m8AAAD//wMAUEsDBBQABgAIAAAAIQA4/SH/1gAAAJQBAAALAAAAX3JlbHMvLnJl&#10;bHOkkMFqwzAMhu+DvYPRfXGawxijTi+j0GvpHsDYimMaW0Yy2fr2M4PBMnrbUb/Q94l/f/hMi1qR&#10;JVI2sOt6UJgd+ZiDgffL8ekFlFSbvV0oo4EbChzGx4f9GRdb25HMsYhqlCwG5lrLq9biZkxWOiqY&#10;22YiTra2kYMu1l1tQD30/bPm3wwYN0x18gb45AdQl1tp5j/sFB2T0FQ7R0nTNEV3j6o9feQzro1i&#10;OWA14Fm+Q8a1a8+Bvu/d/dMb2JY5uiPbhG/ktn4cqGU/er3pcvwCAAD//wMAUEsDBBQABgAIAAAA&#10;IQAuVHtoZQIAACIFAAAOAAAAZHJzL2Uyb0RvYy54bWysVFFv2yAQfp+0/4B4X2xnzbJGcaqoVadJ&#10;UVu1nfpMMMRImGNAYme/fgd2nGqt9jDtBR/c3cfd5+9YXnWNJgfhvAJT0mKSUyIMh0qZXUl/PN9+&#10;+kqJD8xUTIMRJT0KT69WHz8sW7sQU6hBV8IRBDF+0dqS1iHYRZZ5XouG+QlYYdApwTUs4Nbtssqx&#10;FtEbnU3z/EvWgqusAy68x9Ob3klXCV9KwcO9lF4EokuKtYW0urRu45qtlmyxc8zWig9lsH+oomHK&#10;4KUj1A0LjOydegPVKO7AgwwTDk0GUiouUg/YTZH/0c1TzaxIvSA53o40+f8Hy+8OT/bBIQ2t9QuP&#10;Zuyik66JX6yPdIms40iW6ALheDgtZrM8x9/L0Te9LOaf59NIZ3ZOt86HbwIaEo2SCq2V9bEhtmCH&#10;jQ999CkKU881JCsctYjB2jwKSVQVb03ZSR7iWjtyYPhjGefChKJ31awS/XGB9aU/jCWNGanABBiR&#10;pdJ6xB4AovTeYve1DvExVSR1jcn53wrrk8eMdDOYMCY3yoB7D0BjV8PNffyJpJ6ayFLoth2GRHML&#10;1fHBEQe9zL3ltwqZ3zAfHphDXeME4KyGe1ykhrakMFiU1OB+vXce41Fu6KWkxTkpqf+5Z05Qor8b&#10;FOJlcXERByttLmbzKW7ca8/2tcfsm2vAP1bgq2B5MmN80CdTOmhecKTX8VZ0McPx7pLy4E6b69DP&#10;Lz4KXKzXKQyHybKwMU+WR/BIcJTVc/fCnB3kF1C5d3CaqTcS7GNjpoH1PoBUSZ9nXgfqcRCThoZH&#10;I076632KOj9tq98AAAD//wMAUEsDBBQABgAIAAAAIQATHrr73AAAAAYBAAAPAAAAZHJzL2Rvd25y&#10;ZXYueG1sTI/BTsMwEETvSPyDtUhcEHUgVVtCnAoh9caFBpWrGy9JlHhtbKcNfD3LCY47M5p5W25n&#10;O4oThtg7UnC3yEAgNc701Cp4q3e3GxAxaTJ6dIQKvjDCtrq8KHVh3Jle8bRPreASioVW0KXkCylj&#10;06HVceE8EnsfLlid+AytNEGfudyO8j7LVtLqnnih0x6fO2yG/WQVbIabye/CfEjffV37l8/D8L62&#10;Sl1fzU+PIBLO6S8Mv/iMDhUzHd1EJopRAT+SWM1BsJnnD0sQRwXLVbYGWZXyP371AwAA//8DAFBL&#10;AQItABQABgAIAAAAIQC2gziS/gAAAOEBAAATAAAAAAAAAAAAAAAAAAAAAABbQ29udGVudF9UeXBl&#10;c10ueG1sUEsBAi0AFAAGAAgAAAAhADj9If/WAAAAlAEAAAsAAAAAAAAAAAAAAAAALwEAAF9yZWxz&#10;Ly5yZWxzUEsBAi0AFAAGAAgAAAAhAC5Ue2hlAgAAIgUAAA4AAAAAAAAAAAAAAAAALgIAAGRycy9l&#10;Mm9Eb2MueG1sUEsBAi0AFAAGAAgAAAAhABMeuvvcAAAABgEAAA8AAAAAAAAAAAAAAAAAvwQAAGRy&#10;cy9kb3ducmV2LnhtbFBLBQYAAAAABAAEAPMAAADIBQAAAAA=&#10;" fillcolor="#156082 [3204]" strokecolor="#030e13 [484]" strokeweight="1pt">
+              <v:oval w14:anchorId="3A68245D" id="_x0000_s1027" style="position:absolute;margin-left:118.5pt;margin-top:.65pt;width:169.7pt;height:229.7pt;z-index:251661312;visibility:visible;mso-wrap-style:square;mso-width-percent:0;mso-height-percent:0;mso-wrap-distance-left:9pt;mso-wrap-distance-top:0;mso-wrap-distance-right:9pt;mso-wrap-distance-bottom:0;mso-position-horizontal:right;mso-position-horizontal-relative:page;mso-position-vertical:absolute;mso-position-vertical-relative:text;mso-width-percent:0;mso-height-percent:0;mso-width-relative:margin;mso-height-relative:margin;v-text-anchor:middle" o:gfxdata="UEsDBBQABgAIAAAAIQC2gziS/gAAAOEBAAATAAAAW0NvbnRlbnRfVHlwZXNdLnhtbJSRQU7DMBBF&#10;90jcwfIWJU67QAgl6YK0S0CoHGBkTxKLZGx5TGhvj5O2G0SRWNoz/78nu9wcxkFMGNg6quQqL6RA&#10;0s5Y6ir5vt9lD1JwBDIwOMJKHpHlpr69KfdHjyxSmriSfYz+USnWPY7AufNIadK6MEJMx9ApD/oD&#10;OlTrorhX2lFEilmcO2RdNtjC5xDF9pCuTyYBB5bi6bQ4syoJ3g9WQ0ymaiLzg5KdCXlKLjvcW893&#10;SUOqXwnz5DrgnHtJTxOsQfEKIT7DmDSUCaxw7Rqn8787ZsmRM9e2VmPeBN4uqYvTtW7jvijg9N/y&#10;JsXecLq0q+WD6m8AAAD//wMAUEsDBBQABgAIAAAAIQA4/SH/1gAAAJQBAAALAAAAX3JlbHMvLnJl&#10;bHOkkMFqwzAMhu+DvYPRfXGawxijTi+j0GvpHsDYimMaW0Yy2fr2M4PBMnrbUb/Q94l/f/hMi1qR&#10;JVI2sOt6UJgd+ZiDgffL8ekFlFSbvV0oo4EbChzGx4f9GRdb25HMsYhqlCwG5lrLq9biZkxWOiqY&#10;22YiTra2kYMu1l1tQD30/bPm3wwYN0x18gb45AdQl1tp5j/sFB2T0FQ7R0nTNEV3j6o9feQzro1i&#10;OWA14Fm+Q8a1a8+Bvu/d/dMb2JY5uiPbhG/ktn4cqGU/er3pcvwCAAD//wMAUEsDBBQABgAIAAAA&#10;IQBSdAzwaQIAACkFAAAOAAAAZHJzL2Uyb0RvYy54bWysVE1v2zAMvQ/YfxB0X2xnzbIGcYqgRYcB&#10;QVu0HXpWZCkWIIuapMTOfv0o2XGKtdhh2MWmRPLx61HLq67R5CCcV2BKWkxySoThUCmzK+mP59tP&#10;XynxgZmKaTCipEfh6dXq44dlaxdiCjXoSjiCIMYvWlvSOgS7yDLPa9EwPwErDColuIYFPLpdVjnW&#10;Inqjs2mef8lacJV1wIX3eHvTK+kq4UspeLiX0otAdEkxt5C+Ln238Zutlmyxc8zWig9psH/IomHK&#10;YNAR6oYFRvZOvYFqFHfgQYYJhyYDKRUXqQaspsj/qOapZlakWrA53o5t8v8Plt8dnuyDwza01i88&#10;irGKTrom/jE/0qVmHcdmiS4QjpfTYjbLcxwvR930sph/nk9jO7Ozu3U+fBPQkCiUVGitrI8FsQU7&#10;bHzorU9W6HrOIUnhqEU01uZRSKKqGDV5J3qIa+3IgeFgGefChKJX1awS/XWB+aUJY0qjR0owAUZk&#10;qbQesQeASL232H2ug310FYldo3P+t8R659EjRQYTRudGGXDvAWisaojc25+a1Lcmdil02w57g8sX&#10;LePNFqrjgyMOerZ7y28VDmDDfHhgDumNi4ArG+7xIzW0JYVBoqQG9+u9+2iPrEMtJS2uS0n9zz1z&#10;ghL93SAfL4uLi7hf6XAxm0/x4F5rtq81Zt9cAw6uwMfB8iRG+6BPonTQvOBmr2NUVDHDMXZJeXCn&#10;w3Xo1xjfBi7W62SGO2VZ2JgnyyN47HNk13P3wpwdWBiQwHdwWq03TOxto6eB9T6AVImm574OE8B9&#10;TFQa3o648K/Pyer8wq1+AwAA//8DAFBLAwQUAAYACAAAACEAEx66+9wAAAAGAQAADwAAAGRycy9k&#10;b3ducmV2LnhtbEyPwU7DMBBE70j8g7VIXBB1IFVbQpwKIfXGhQaVqxsvSZR4bWynDXw9ywmOOzOa&#10;eVtuZzuKE4bYO1Jwt8hAIDXO9NQqeKt3txsQMWkyenSECr4wwra6vCh1YdyZXvG0T63gEoqFVtCl&#10;5AspY9Oh1XHhPBJ7Hy5YnfgMrTRBn7ncjvI+y1bS6p54odMenztshv1kFWyGm8nvwnxI331d+5fP&#10;w/C+tkpdX81PjyASzukvDL/4jA4VMx3dRCaKUQE/kljNQbCZ5w9LEEcFy1W2BlmV8j9+9QMAAP//&#10;AwBQSwECLQAUAAYACAAAACEAtoM4kv4AAADhAQAAEwAAAAAAAAAAAAAAAAAAAAAAW0NvbnRlbnRf&#10;VHlwZXNdLnhtbFBLAQItABQABgAIAAAAIQA4/SH/1gAAAJQBAAALAAAAAAAAAAAAAAAAAC8BAABf&#10;cmVscy8ucmVsc1BLAQItABQABgAIAAAAIQBSdAzwaQIAACkFAAAOAAAAAAAAAAAAAAAAAC4CAABk&#10;cnMvZTJvRG9jLnhtbFBLAQItABQABgAIAAAAIQATHrr73AAAAAYBAAAPAAAAAAAAAAAAAAAAAMME&#10;AABkcnMvZG93bnJldi54bWxQSwUGAAAAAAQABADzAAAAzAUAAAAA&#10;" fillcolor="#156082 [3204]" strokecolor="#030e13 [484]" strokeweight="1pt">
                 <v:stroke joinstyle="miter"/>
                 <v:textbox>
                   <w:txbxContent>
@@ -362,7 +527,7 @@
           </mc:Choice>
           <mc:Fallback>
             <w:pict>
-              <v:oval w14:anchorId="3ED211C7" id="Elipse 10" o:spid="_x0000_s1027" style="position:absolute;margin-left:506.85pt;margin-top:221.7pt;width:142.3pt;height:77.15pt;z-index:251676672;visibility:visible;mso-wrap-style:square;mso-wrap-distance-left:9pt;mso-wrap-distance-top:0;mso-wrap-distance-right:9pt;mso-wrap-distance-bottom:0;mso-position-horizontal:absolute;mso-position-horizontal-relative:text;mso-position-vertical:absolute;mso-position-vertical-relative:text;v-text-anchor:middle" o:gfxdata="UEsDBBQABgAIAAAAIQC2gziS/gAAAOEBAAATAAAAW0NvbnRlbnRfVHlwZXNdLnhtbJSRQU7DMBBF&#10;90jcwfIWJU67QAgl6YK0S0CoHGBkTxKLZGx5TGhvj5O2G0SRWNoz/78nu9wcxkFMGNg6quQqL6RA&#10;0s5Y6ir5vt9lD1JwBDIwOMJKHpHlpr69KfdHjyxSmriSfYz+USnWPY7AufNIadK6MEJMx9ApD/oD&#10;OlTrorhX2lFEilmcO2RdNtjC5xDF9pCuTyYBB5bi6bQ4syoJ3g9WQ0ymaiLzg5KdCXlKLjvcW893&#10;SUOqXwnz5DrgnHtJTxOsQfEKIT7DmDSUCaxw7Rqn8787ZsmRM9e2VmPeBN4uqYvTtW7jvijg9N/y&#10;JsXecLq0q+WD6m8AAAD//wMAUEsDBBQABgAIAAAAIQA4/SH/1gAAAJQBAAALAAAAX3JlbHMvLnJl&#10;bHOkkMFqwzAMhu+DvYPRfXGawxijTi+j0GvpHsDYimMaW0Yy2fr2M4PBMnrbUb/Q94l/f/hMi1qR&#10;JVI2sOt6UJgd+ZiDgffL8ekFlFSbvV0oo4EbChzGx4f9GRdb25HMsYhqlCwG5lrLq9biZkxWOiqY&#10;22YiTra2kYMu1l1tQD30/bPm3wwYN0x18gb45AdQl1tp5j/sFB2T0FQ7R0nTNEV3j6o9feQzro1i&#10;OWA14Fm+Q8a1a8+Bvu/d/dMb2JY5uiPbhG/ktn4cqGU/er3pcvwCAAD//wMAUEsDBBQABgAIAAAA&#10;IQBELUAEaQIAACgFAAAOAAAAZHJzL2Uyb0RvYy54bWysVN9P2zAQfp+0/8Hy+0hSwUojUlSBmCYh&#10;QJSJZ9exiSXH59luk+6v39lJ02qgPUx7Sc6+u+9+feer677VZCecV2AqWpzllAjDoVbmraI/Xu6+&#10;XFLiAzM102BERffC0+vl509XnS3FDBrQtXAEQYwvO1vRJgRbZpnnjWiZPwMrDColuJYFPLq3rHas&#10;Q/RWZ7M8/5p14GrrgAvv8fZ2UNJlwpdS8PAopReB6IpibiF9Xfpu4jdbXrHyzTHbKD6mwf4hi5Yp&#10;g0EnqFsWGNk69Q6qVdyBBxnOOLQZSKm4SDVgNUX+RzXrhlmRasHmeDu1yf8/WP6wW9snh23orC89&#10;irGKXro2/jE/0qdm7admiT4QjpfFZT7PZwtKOOoW88W8uIjdzI7e1vnwTUBLolBRobWyPtbDSra7&#10;92GwPlih6zGFJIW9FtFYm2chiaox6Cx5J3aIG+3IjuFcGefChGJQNawWw3VxkedpwJjS5JESTIAR&#10;WSqtJ+wRIDLvPfaQ62gfXUUi1+Sc/y2xwXnySJHBhMm5VQbcRwAaqxojD/aHJg2tiV0K/abH3uA8&#10;omW82UC9f3LEwUB2b/mdwgHcMx+emEN24x7gxoZH/EgNXUVhlChpwP366D7aI+lQS0mH21JR/3PL&#10;nKBEfzdIx0Vxfh7XKx3OL+YzPLhTzeZUY7btDeDgCnwbLE9itA/6IEoH7Ssu9ipGRRUzHGNXlAd3&#10;ONyEYYvxaeBitUpmuFKWhXuztjyCxz5Hdr30r8zZkYUB+fsAh816x8TBNnoaWG0DSJVoeuzrOAFc&#10;x0Sl8emI+356TlbHB275GwAA//8DAFBLAwQUAAYACAAAACEANDQUzeIAAAANAQAADwAAAGRycy9k&#10;b3ducmV2LnhtbEyPwU7DMBBE70j8g7VIvSDqtAkkDXGqCqk3LjSoXN14SaLEaxM7beDrcU9wHO3T&#10;zNtiO+uBnXF0nSEBq2UEDKk2qqNGwHu1f8iAOS9JycEQCvhGB9vy9qaQuTIXesPzwTcslJDLpYDW&#10;e5tz7uoWtXRLY5HC7dOMWvoQx4arUV5CuR74OoqeuJYdhYVWWnxpse4PkxaQ9feT3Y/z0f90VWVf&#10;v479R6qFWNzNu2dgHmf/B8NVP6hDGZxOZiLl2BBytIrTwApIkjgBdkXWmywGdhLwuElT4GXB/39R&#10;/gIAAP//AwBQSwECLQAUAAYACAAAACEAtoM4kv4AAADhAQAAEwAAAAAAAAAAAAAAAAAAAAAAW0Nv&#10;bnRlbnRfVHlwZXNdLnhtbFBLAQItABQABgAIAAAAIQA4/SH/1gAAAJQBAAALAAAAAAAAAAAAAAAA&#10;AC8BAABfcmVscy8ucmVsc1BLAQItABQABgAIAAAAIQBELUAEaQIAACgFAAAOAAAAAAAAAAAAAAAA&#10;AC4CAABkcnMvZTJvRG9jLnhtbFBLAQItABQABgAIAAAAIQA0NBTN4gAAAA0BAAAPAAAAAAAAAAAA&#10;AAAAAMMEAABkcnMvZG93bnJldi54bWxQSwUGAAAAAAQABADzAAAA0gUAAAAA&#10;" fillcolor="#156082 [3204]" strokecolor="#030e13 [484]" strokeweight="1pt">
+              <v:oval w14:anchorId="3ED211C7" id="Elipse 10" o:spid="_x0000_s1028" style="position:absolute;margin-left:506.85pt;margin-top:221.7pt;width:142.3pt;height:77.15pt;z-index:251676672;visibility:visible;mso-wrap-style:square;mso-wrap-distance-left:9pt;mso-wrap-distance-top:0;mso-wrap-distance-right:9pt;mso-wrap-distance-bottom:0;mso-position-horizontal:absolute;mso-position-horizontal-relative:text;mso-position-vertical:absolute;mso-position-vertical-relative:text;v-text-anchor:middle" o:gfxdata="UEsDBBQABgAIAAAAIQC2gziS/gAAAOEBAAATAAAAW0NvbnRlbnRfVHlwZXNdLnhtbJSRQU7DMBBF&#10;90jcwfIWJU67QAgl6YK0S0CoHGBkTxKLZGx5TGhvj5O2G0SRWNoz/78nu9wcxkFMGNg6quQqL6RA&#10;0s5Y6ir5vt9lD1JwBDIwOMJKHpHlpr69KfdHjyxSmriSfYz+USnWPY7AufNIadK6MEJMx9ApD/oD&#10;OlTrorhX2lFEilmcO2RdNtjC5xDF9pCuTyYBB5bi6bQ4syoJ3g9WQ0ymaiLzg5KdCXlKLjvcW893&#10;SUOqXwnz5DrgnHtJTxOsQfEKIT7DmDSUCaxw7Rqn8787ZsmRM9e2VmPeBN4uqYvTtW7jvijg9N/y&#10;JsXecLq0q+WD6m8AAAD//wMAUEsDBBQABgAIAAAAIQA4/SH/1gAAAJQBAAALAAAAX3JlbHMvLnJl&#10;bHOkkMFqwzAMhu+DvYPRfXGawxijTi+j0GvpHsDYimMaW0Yy2fr2M4PBMnrbUb/Q94l/f/hMi1qR&#10;JVI2sOt6UJgd+ZiDgffL8ekFlFSbvV0oo4EbChzGx4f9GRdb25HMsYhqlCwG5lrLq9biZkxWOiqY&#10;22YiTra2kYMu1l1tQD30/bPm3wwYN0x18gb45AdQl1tp5j/sFB2T0FQ7R0nTNEV3j6o9feQzro1i&#10;OWA14Fm+Q8a1a8+Bvu/d/dMb2JY5uiPbhG/ktn4cqGU/er3pcvwCAAD//wMAUEsDBBQABgAIAAAA&#10;IQB/jGlJagIAACgFAAAOAAAAZHJzL2Uyb0RvYy54bWysVFFv2yAQfp+0/4B4X21H7dJYdaqoVadJ&#10;VVs1nfpMMNRImGNAYme/fgd2nGit9jDtxQbu7ru7j++4uu5bTXbCeQWmosVZTokwHGpl3ir64+Xu&#10;yyUlPjBTMw1GVHQvPL1efv501dlSzKABXQtHEMT4srMVbUKwZZZ53oiW+TOwwqBRgmtZwK17y2rH&#10;OkRvdTbL869ZB662DrjwHk9vByNdJnwpBQ+PUnoRiK4o1hbS16XvJn6z5RUr3xyzjeJjGewfqmiZ&#10;Mph0grplgZGtU++gWsUdeJDhjEObgZSKi9QDdlPkf3SzbpgVqRckx9uJJv//YPnDbm2fHNLQWV96&#10;XMYueuna+Mf6SJ/I2k9kiT4QjofFZT7PZwtKONoW88W8uIhsZsdo63z4JqAlcVFRobWyPvbDSra7&#10;92HwPnhh6LGEtAp7LaKzNs9CElVj0lmKTuoQN9qRHcN7ZZwLE4rB1LBaDMfFRZ6nC8aSpohUYAKM&#10;yFJpPWGPAFF577GHWkf/GCqSuKbg/G+FDcFTRMoMJkzBrTLgPgLQ2NWYefA/kDRQE1kK/aZHbiI1&#10;6BlPNlDvnxxxMIjdW36n8ALumQ9PzKG6cQ5wYsMjfqSGrqIwrihpwP366Dz6o+jQSkmH01JR/3PL&#10;nKBEfzcox0Vxfh7HK23OL+Yz3LhTy+bUYrbtDeDFFfg2WJ6W0T/ow1I6aF9xsFcxK5qY4Zi7ojy4&#10;w+YmDFOMTwMXq1Vyw5GyLNybteURPPIc1fXSvzJnRxUG1O8DHCbrnRIH3xhpYLUNIFWS6ZHX8QZw&#10;HJOUxqcjzvvpPnkdH7jlbwAAAP//AwBQSwMEFAAGAAgAAAAhADQ0FM3iAAAADQEAAA8AAABkcnMv&#10;ZG93bnJldi54bWxMj8FOwzAQRO9I/IO1SL0g6rQJJA1xqgqpNy40qFzdeEmixGsTO23g63FPcBzt&#10;08zbYjvrgZ1xdJ0hAatlBAypNqqjRsB7tX/IgDkvScnBEAr4Rgfb8vamkLkyF3rD88E3LJSQy6WA&#10;1nubc+7qFrV0S2ORwu3TjFr6EMeGq1FeQrke+DqKnriWHYWFVlp8abHuD5MWkPX3k92P89H/dFVl&#10;X7+O/UeqhVjczbtnYB5n/wfDVT+oQxmcTmYi5dgQcrSK08AKSJI4AXZF1pssBnYS8LhJU+Blwf9/&#10;Uf4CAAD//wMAUEsBAi0AFAAGAAgAAAAhALaDOJL+AAAA4QEAABMAAAAAAAAAAAAAAAAAAAAAAFtD&#10;b250ZW50X1R5cGVzXS54bWxQSwECLQAUAAYACAAAACEAOP0h/9YAAACUAQAACwAAAAAAAAAAAAAA&#10;AAAvAQAAX3JlbHMvLnJlbHNQSwECLQAUAAYACAAAACEAf4xpSWoCAAAoBQAADgAAAAAAAAAAAAAA&#10;AAAuAgAAZHJzL2Uyb0RvYy54bWxQSwECLQAUAAYACAAAACEANDQUzeIAAAANAQAADwAAAAAAAAAA&#10;AAAAAADEBAAAZHJzL2Rvd25yZXYueG1sUEsFBgAAAAAEAAQA8wAAANMFAAAAAA==&#10;" fillcolor="#156082 [3204]" strokecolor="#030e13 [484]" strokeweight="1pt">
                 <v:stroke joinstyle="miter"/>
                 <v:textbox>
                   <w:txbxContent>
@@ -642,215 +807,7 @@
         <mc:AlternateContent>
           <mc:Choice Requires="wps">
             <w:drawing>
-              <wp:anchor distT="0" distB="0" distL="114300" distR="114300" simplePos="0" relativeHeight="251671552" behindDoc="0" locked="0" layoutInCell="1" allowOverlap="1" wp14:anchorId="1A3BAA52" wp14:editId="650FFC1F">
-                <wp:simplePos x="0" y="0"/>
-                <wp:positionH relativeFrom="column">
-                  <wp:posOffset>1582148</wp:posOffset>
-                </wp:positionH>
-                <wp:positionV relativeFrom="paragraph">
-                  <wp:posOffset>1629229</wp:posOffset>
-                </wp:positionV>
-                <wp:extent cx="587828" cy="21227"/>
-                <wp:effectExtent l="0" t="0" r="22225" b="36195"/>
-                <wp:wrapNone/>
-                <wp:docPr id="678288955" name="Conector recto 5"/>
-                <wp:cNvGraphicFramePr/>
-                <a:graphic xmlns:a="http://schemas.openxmlformats.org/drawingml/2006/main">
-                  <a:graphicData uri="http://schemas.microsoft.com/office/word/2010/wordprocessingShape">
-                    <wps:wsp>
-                      <wps:cNvCnPr/>
-                      <wps:spPr>
-                        <a:xfrm>
-                          <a:off x="0" y="0"/>
-                          <a:ext cx="587828" cy="21227"/>
-                        </a:xfrm>
-                        <a:prstGeom prst="line">
-                          <a:avLst/>
-                        </a:prstGeom>
-                      </wps:spPr>
-                      <wps:style>
-                        <a:lnRef idx="1">
-                          <a:schemeClr val="accent1"/>
-                        </a:lnRef>
-                        <a:fillRef idx="0">
-                          <a:schemeClr val="accent1"/>
-                        </a:fillRef>
-                        <a:effectRef idx="0">
-                          <a:schemeClr val="accent1"/>
-                        </a:effectRef>
-                        <a:fontRef idx="minor">
-                          <a:schemeClr val="tx1"/>
-                        </a:fontRef>
-                      </wps:style>
-                      <wps:bodyPr/>
-                    </wps:wsp>
-                  </a:graphicData>
-                </a:graphic>
-              </wp:anchor>
-            </w:drawing>
-          </mc:Choice>
-          <mc:Fallback>
-            <w:pict>
-              <v:line w14:anchorId="5C1D3E28" id="Conector recto 5" o:spid="_x0000_s1026" style="position:absolute;z-index:251671552;visibility:visible;mso-wrap-style:square;mso-wrap-distance-left:9pt;mso-wrap-distance-top:0;mso-wrap-distance-right:9pt;mso-wrap-distance-bottom:0;mso-position-horizontal:absolute;mso-position-horizontal-relative:text;mso-position-vertical:absolute;mso-position-vertical-relative:text" from="124.6pt,128.3pt" to="170.9pt,129.95pt" o:gfxdata="UEsDBBQABgAIAAAAIQC2gziS/gAAAOEBAAATAAAAW0NvbnRlbnRfVHlwZXNdLnhtbJSRQU7DMBBF&#10;90jcwfIWJU67QAgl6YK0S0CoHGBkTxKLZGx5TGhvj5O2G0SRWNoz/78nu9wcxkFMGNg6quQqL6RA&#10;0s5Y6ir5vt9lD1JwBDIwOMJKHpHlpr69KfdHjyxSmriSfYz+USnWPY7AufNIadK6MEJMx9ApD/oD&#10;OlTrorhX2lFEilmcO2RdNtjC5xDF9pCuTyYBB5bi6bQ4syoJ3g9WQ0ymaiLzg5KdCXlKLjvcW893&#10;SUOqXwnz5DrgnHtJTxOsQfEKIT7DmDSUCaxw7Rqn8787ZsmRM9e2VmPeBN4uqYvTtW7jvijg9N/y&#10;JsXecLq0q+WD6m8AAAD//wMAUEsDBBQABgAIAAAAIQA4/SH/1gAAAJQBAAALAAAAX3JlbHMvLnJl&#10;bHOkkMFqwzAMhu+DvYPRfXGawxijTi+j0GvpHsDYimMaW0Yy2fr2M4PBMnrbUb/Q94l/f/hMi1qR&#10;JVI2sOt6UJgd+ZiDgffL8ekFlFSbvV0oo4EbChzGx4f9GRdb25HMsYhqlCwG5lrLq9biZkxWOiqY&#10;22YiTra2kYMu1l1tQD30/bPm3wwYN0x18gb45AdQl1tp5j/sFB2T0FQ7R0nTNEV3j6o9feQzro1i&#10;OWA14Fm+Q8a1a8+Bvu/d/dMb2JY5uiPbhG/ktn4cqGU/er3pcvwCAAD//wMAUEsDBBQABgAIAAAA&#10;IQBIOvKsnQEAAJcDAAAOAAAAZHJzL2Uyb0RvYy54bWysU9tu2zAMfS+wfxD0vvgCbA2MOH1osb0M&#10;a9HLB6gyFQvQDZQWO39fSkmcYhswbNgLLYk8JM8hvbmZrWF7wKi963mzqjkDJ/2g3a7nL89fPq45&#10;i0m4QRjvoOcHiPxm++FqM4UOWj96MwAySuJiN4WejymFrqqiHMGKuPIBHDmVRysSXXFXDSgmym5N&#10;1db152ryOAT0EmKk17ujk29LfqVApnulIiRmek69pWKx2Ndsq+1GdDsUYdTy1Ib4hy6s0I6KLqnu&#10;RBLsB+pfUlkt0Uev0kp6W3mltITCgdg09U9snkYRoHAhcWJYZIr/L638vr91D0gyTCF2MTxgZjEr&#10;tPlL/bG5iHVYxII5MUmPn9bX65amK8nVNm17nbWsLtiAMX0Fb1k+9Nxol6mITuy/xXQMPYcQ7lK9&#10;nNLBQA427hEU0wPVawq6LAbcGmR7QSMVUoJLzal0ic4wpY1ZgPWfgaf4DIWyNH8DXhClsndpAVvt&#10;PP6ueprPLatj/FmBI+8swasfDmUuRRqafhH3tKl5vd7fC/zyP23fAAAA//8DAFBLAwQUAAYACAAA&#10;ACEATU0iw+IAAAALAQAADwAAAGRycy9kb3ducmV2LnhtbEyPQUvDQBCF74L/YRnBm9001mBiNqUU&#10;xFooxSrU4zYZk2h2Nuxum/TfOz3pbWbe48338vloOnFC51tLCqaTCARSaauWagUf7893jyB80FTp&#10;zhIqOKOHeXF9leussgO94WkXasEh5DOtoAmhz6T0ZYNG+4ntkVj7ss7owKurZeX0wOGmk3EUJdLo&#10;lvhDo3tcNlj+7I5GwcatVsvF+vxN208z7OP1fvs6vih1ezMunkAEHMOfGS74jA4FMx3skSovOgXx&#10;LI3ZysNDkoBgx/1symUOl0uagixy+b9D8QsAAP//AwBQSwECLQAUAAYACAAAACEAtoM4kv4AAADh&#10;AQAAEwAAAAAAAAAAAAAAAAAAAAAAW0NvbnRlbnRfVHlwZXNdLnhtbFBLAQItABQABgAIAAAAIQA4&#10;/SH/1gAAAJQBAAALAAAAAAAAAAAAAAAAAC8BAABfcmVscy8ucmVsc1BLAQItABQABgAIAAAAIQBI&#10;OvKsnQEAAJcDAAAOAAAAAAAAAAAAAAAAAC4CAABkcnMvZTJvRG9jLnhtbFBLAQItABQABgAIAAAA&#10;IQBNTSLD4gAAAAsBAAAPAAAAAAAAAAAAAAAAAPcDAABkcnMvZG93bnJldi54bWxQSwUGAAAAAAQA&#10;BADzAAAABgUAAAAA&#10;" strokecolor="#156082 [3204]" strokeweight=".5pt">
-                <v:stroke joinstyle="miter"/>
-              </v:line>
-            </w:pict>
-          </mc:Fallback>
-        </mc:AlternateContent>
-      </w:r>
-      <w:r>
-        <w:rPr>
-          <w:noProof/>
-        </w:rPr>
-        <mc:AlternateContent>
-          <mc:Choice Requires="wps">
-            <w:drawing>
-              <wp:anchor distT="0" distB="0" distL="114300" distR="114300" simplePos="0" relativeHeight="251659264" behindDoc="0" locked="0" layoutInCell="1" allowOverlap="1" wp14:anchorId="5E8B9860" wp14:editId="7F54FA4E">
-                <wp:simplePos x="0" y="0"/>
-                <wp:positionH relativeFrom="margin">
-                  <wp:posOffset>-228691</wp:posOffset>
-                </wp:positionH>
-                <wp:positionV relativeFrom="paragraph">
-                  <wp:posOffset>337276</wp:posOffset>
-                </wp:positionV>
-                <wp:extent cx="1839595" cy="2013585"/>
-                <wp:effectExtent l="0" t="0" r="27305" b="24765"/>
-                <wp:wrapNone/>
-                <wp:docPr id="617451791" name="Elipse 1"/>
-                <wp:cNvGraphicFramePr/>
-                <a:graphic xmlns:a="http://schemas.openxmlformats.org/drawingml/2006/main">
-                  <a:graphicData uri="http://schemas.microsoft.com/office/word/2010/wordprocessingShape">
-                    <wps:wsp>
-                      <wps:cNvSpPr/>
-                      <wps:spPr>
-                        <a:xfrm>
-                          <a:off x="0" y="0"/>
-                          <a:ext cx="1839595" cy="2013585"/>
-                        </a:xfrm>
-                        <a:prstGeom prst="ellipse">
-                          <a:avLst/>
-                        </a:prstGeom>
-                      </wps:spPr>
-                      <wps:style>
-                        <a:lnRef idx="2">
-                          <a:schemeClr val="accent1">
-                            <a:shade val="15000"/>
-                          </a:schemeClr>
-                        </a:lnRef>
-                        <a:fillRef idx="1">
-                          <a:schemeClr val="accent1"/>
-                        </a:fillRef>
-                        <a:effectRef idx="0">
-                          <a:schemeClr val="accent1"/>
-                        </a:effectRef>
-                        <a:fontRef idx="minor">
-                          <a:schemeClr val="lt1"/>
-                        </a:fontRef>
-                      </wps:style>
-                      <wps:txbx>
-                        <w:txbxContent>
-                          <w:p>
-                            <w:pPr>
-                              <w:jc w:val="center"/>
-                            </w:pPr>
-                            <w:proofErr w:type="spellStart"/>
-                            <w:r>
-                              <w:t>IdCompra</w:t>
-                            </w:r>
-                            <w:proofErr w:type="spellEnd"/>
-                          </w:p>
-                          <w:p>
-                            <w:pPr>
-                              <w:jc w:val="center"/>
-                            </w:pPr>
-                            <w:proofErr w:type="spellStart"/>
-                            <w:r>
-                              <w:t>PrecioTotal</w:t>
-                            </w:r>
-                            <w:proofErr w:type="spellEnd"/>
-                          </w:p>
-                          <w:p>
-                            <w:pPr>
-                              <w:jc w:val="center"/>
-                            </w:pPr>
-                            <w:proofErr w:type="spellStart"/>
-                            <w:r>
-                              <w:t>UserC</w:t>
-                            </w:r>
-                            <w:proofErr w:type="spellEnd"/>
-                          </w:p>
-                        </w:txbxContent>
-                      </wps:txbx>
-                      <wps:bodyPr rot="0" spcFirstLastPara="0" vertOverflow="overflow" horzOverflow="overflow" vert="horz" wrap="square" lIns="91440" tIns="45720" rIns="91440" bIns="45720" numCol="1" spcCol="0" rtlCol="0" fromWordArt="0" anchor="ctr" anchorCtr="0" forceAA="0" compatLnSpc="1">
-                        <a:prstTxWarp prst="textNoShape">
-                          <a:avLst/>
-                        </a:prstTxWarp>
-                        <a:noAutofit/>
-                      </wps:bodyPr>
-                    </wps:wsp>
-                  </a:graphicData>
-                </a:graphic>
-                <wp14:sizeRelH relativeFrom="margin">
-                  <wp14:pctWidth>0</wp14:pctWidth>
-                </wp14:sizeRelH>
-                <wp14:sizeRelV relativeFrom="margin">
-                  <wp14:pctHeight>0</wp14:pctHeight>
-                </wp14:sizeRelV>
-              </wp:anchor>
-            </w:drawing>
-          </mc:Choice>
-          <mc:Fallback>
-            <w:pict>
-              <v:oval w14:anchorId="5E8B9860" id="_x0000_s1028" style="position:absolute;margin-left:-18pt;margin-top:26.55pt;width:144.85pt;height:158.55pt;z-index:251659264;visibility:visible;mso-wrap-style:square;mso-width-percent:0;mso-height-percent:0;mso-wrap-distance-left:9pt;mso-wrap-distance-top:0;mso-wrap-distance-right:9pt;mso-wrap-distance-bottom:0;mso-position-horizontal:absolute;mso-position-horizontal-relative:margin;mso-position-vertical:absolute;mso-position-vertical-relative:text;mso-width-percent:0;mso-height-percent:0;mso-width-relative:margin;mso-height-relative:margin;v-text-anchor:middle" o:gfxdata="UEsDBBQABgAIAAAAIQC2gziS/gAAAOEBAAATAAAAW0NvbnRlbnRfVHlwZXNdLnhtbJSRQU7DMBBF&#10;90jcwfIWJU67QAgl6YK0S0CoHGBkTxKLZGx5TGhvj5O2G0SRWNoz/78nu9wcxkFMGNg6quQqL6RA&#10;0s5Y6ir5vt9lD1JwBDIwOMJKHpHlpr69KfdHjyxSmriSfYz+USnWPY7AufNIadK6MEJMx9ApD/oD&#10;OlTrorhX2lFEilmcO2RdNtjC5xDF9pCuTyYBB5bi6bQ4syoJ3g9WQ0ymaiLzg5KdCXlKLjvcW893&#10;SUOqXwnz5DrgnHtJTxOsQfEKIT7DmDSUCaxw7Rqn8787ZsmRM9e2VmPeBN4uqYvTtW7jvijg9N/y&#10;JsXecLq0q+WD6m8AAAD//wMAUEsDBBQABgAIAAAAIQA4/SH/1gAAAJQBAAALAAAAX3JlbHMvLnJl&#10;bHOkkMFqwzAMhu+DvYPRfXGawxijTi+j0GvpHsDYimMaW0Yy2fr2M4PBMnrbUb/Q94l/f/hMi1qR&#10;JVI2sOt6UJgd+ZiDgffL8ekFlFSbvV0oo4EbChzGx4f9GRdb25HMsYhqlCwG5lrLq9biZkxWOiqY&#10;22YiTra2kYMu1l1tQD30/bPm3wwYN0x18gb45AdQl1tp5j/sFB2T0FQ7R0nTNEV3j6o9feQzro1i&#10;OWA14Fm+Q8a1a8+Bvu/d/dMb2JY5uiPbhG/ktn4cqGU/er3pcvwCAAD//wMAUEsDBBQABgAIAAAA&#10;IQCQRxmnagIAACkFAAAOAAAAZHJzL2Uyb0RvYy54bWysVFFv2yAQfp+0/4B4X22nzZZadaqoVadJ&#10;VRstnfpMMNRImGNAYme/fgd2nGqt9jDtxQbu7ru7j++4uu5bTfbCeQWmosVZTokwHGplXir64+nu&#10;04ISH5ipmQYjKnoQnl4vP3646mwpZtCAroUjCGJ82dmKNiHYMss8b0TL/BlYYdAowbUs4Na9ZLVj&#10;HaK3Opvl+eesA1dbB1x4j6e3g5EuE76UgodHKb0IRFcUawvp69J3G7/Z8oqVL47ZRvGxDPYPVbRM&#10;GUw6Qd2ywMjOqTdQreIOPMhwxqHNQErFReoBuynyP7rZNMyK1AuS4+1Ek/9/sPxhv7FrhzR01pce&#10;l7GLXro2/rE+0ieyDhNZog+E42GxOL+cX84p4WjD4s/ni3mkMzuFW+fDVwEtiYuKCq2V9bEhVrL9&#10;vQ+D99ELQ081pFU4aBGdtfkuJFE1Zp2l6CQPcaMd2TO8WMa5MKEYTA2rxXBczPM83TCWNEWkAhNg&#10;RJZK6wl7BIjSe4s91Dr6x1CR1DUF538rbAieIlJmMGEKbpUB9x6Axq7GzIP/kaSBmshS6Lc9chOp&#10;Qc94soX6sHbEwaB2b/mdwgu4Zz6smUN54yDgyIZH/EgNXUVhXFHSgPv13nn0R9WhlZIOx6Wi/ueO&#10;OUGJ/mZQj5fFxUWcr7S5mH+Z4ca9tmxfW8yuvQG8uAIfB8vTMvoHfVxKB+0zTvYqZkUTMxxzV5QH&#10;d9zchGGM8W3gYrVKbjhTloV7s7E8gkeeo7qe+mfm7KjCgAJ+gONovVHi4BsjDax2AaRKMj3xOt4A&#10;zmOS0vh2xIF/vU9epxdu+RsAAP//AwBQSwMEFAAGAAgAAAAhAHLg45LhAAAACgEAAA8AAABkcnMv&#10;ZG93bnJldi54bWxMj81OwzAQhO9IvIO1lbig1mmiNlWaTYWQeuNCg8rVjZckSvyD7bSBp8ec4Dia&#10;0cw35WFWI7uS873RCOtVAox0Y2SvW4S3+rjcAfNBaClGownhizwcqvu7UhTS3PQrXU+hZbFE+0Ig&#10;dCHYgnPfdKSEXxlLOnofxikRonQtl07cYrkaeZokW65Er+NCJyw9d9QMp0kh7IbHyR7dfA7ffV3b&#10;l8/z8J4rxIfF/LQHFmgOf2H4xY/oUEWmi5m09GxEWGbb+CUgbLI1sBhIN1kO7IKQ5UkKvCr5/wvV&#10;DwAAAP//AwBQSwECLQAUAAYACAAAACEAtoM4kv4AAADhAQAAEwAAAAAAAAAAAAAAAAAAAAAAW0Nv&#10;bnRlbnRfVHlwZXNdLnhtbFBLAQItABQABgAIAAAAIQA4/SH/1gAAAJQBAAALAAAAAAAAAAAAAAAA&#10;AC8BAABfcmVscy8ucmVsc1BLAQItABQABgAIAAAAIQCQRxmnagIAACkFAAAOAAAAAAAAAAAAAAAA&#10;AC4CAABkcnMvZTJvRG9jLnhtbFBLAQItABQABgAIAAAAIQBy4OOS4QAAAAoBAAAPAAAAAAAAAAAA&#10;AAAAAMQEAABkcnMvZG93bnJldi54bWxQSwUGAAAAAAQABADzAAAA0gUAAAAA&#10;" fillcolor="#156082 [3204]" strokecolor="#030e13 [484]" strokeweight="1pt">
-                <v:stroke joinstyle="miter"/>
-                <v:textbox>
-                  <w:txbxContent>
-                    <w:p>
-                      <w:pPr>
-                        <w:jc w:val="center"/>
-                      </w:pPr>
-                      <w:proofErr w:type="spellStart"/>
-                      <w:r>
-                        <w:t>IdCompra</w:t>
-                      </w:r>
-                      <w:proofErr w:type="spellEnd"/>
-                    </w:p>
-                    <w:p>
-                      <w:pPr>
-                        <w:jc w:val="center"/>
-                      </w:pPr>
-                      <w:proofErr w:type="spellStart"/>
-                      <w:r>
-                        <w:t>PrecioTotal</w:t>
-                      </w:r>
-                      <w:proofErr w:type="spellEnd"/>
-                    </w:p>
-                    <w:p>
-                      <w:pPr>
-                        <w:jc w:val="center"/>
-                      </w:pPr>
-                      <w:proofErr w:type="spellStart"/>
-                      <w:r>
-                        <w:t>UserC</w:t>
-                      </w:r>
-                      <w:proofErr w:type="spellEnd"/>
-                    </w:p>
-                  </w:txbxContent>
-                </v:textbox>
-                <w10:wrap anchorx="margin"/>
-              </v:oval>
-            </w:pict>
-          </mc:Fallback>
-        </mc:AlternateContent>
-      </w:r>
-      <w:r>
-        <w:rPr>
-          <w:noProof/>
-        </w:rPr>
-        <mc:AlternateContent>
-          <mc:Choice Requires="wps">
-            <w:drawing>
-              <wp:anchor distT="0" distB="0" distL="114300" distR="114300" simplePos="0" relativeHeight="251670528" behindDoc="0" locked="0" layoutInCell="1" allowOverlap="1" wp14:anchorId="12879A0E" wp14:editId="2E763999">
+              <wp:anchor distT="0" distB="0" distL="114300" distR="114300" simplePos="0" relativeHeight="251670528" behindDoc="0" locked="0" layoutInCell="1" allowOverlap="1" wp14:anchorId="12879A0E" wp14:editId="700F0118">
                 <wp:simplePos x="0" y="0"/>
                 <wp:positionH relativeFrom="column">
                   <wp:posOffset>3204118</wp:posOffset>
@@ -899,7 +856,7 @@
           </mc:Choice>
           <mc:Fallback>
             <w:pict>
-              <v:line w14:anchorId="6120078F" id="Conector recto 4" o:spid="_x0000_s1026" style="position:absolute;flip:y;z-index:251670528;visibility:visible;mso-wrap-style:square;mso-wrap-distance-left:9pt;mso-wrap-distance-top:0;mso-wrap-distance-right:9pt;mso-wrap-distance-bottom:0;mso-position-horizontal:absolute;mso-position-horizontal-relative:text;mso-position-vertical:absolute;mso-position-vertical-relative:text" from="252.3pt,124.85pt" to="333.75pt,130pt" o:gfxdata="UEsDBBQABgAIAAAAIQC2gziS/gAAAOEBAAATAAAAW0NvbnRlbnRfVHlwZXNdLnhtbJSRQU7DMBBF&#10;90jcwfIWJU67QAgl6YK0S0CoHGBkTxKLZGx5TGhvj5O2G0SRWNoz/78nu9wcxkFMGNg6quQqL6RA&#10;0s5Y6ir5vt9lD1JwBDIwOMJKHpHlpr69KfdHjyxSmriSfYz+USnWPY7AufNIadK6MEJMx9ApD/oD&#10;OlTrorhX2lFEilmcO2RdNtjC5xDF9pCuTyYBB5bi6bQ4syoJ3g9WQ0ymaiLzg5KdCXlKLjvcW893&#10;SUOqXwnz5DrgnHtJTxOsQfEKIT7DmDSUCaxw7Rqn8787ZsmRM9e2VmPeBN4uqYvTtW7jvijg9N/y&#10;JsXecLq0q+WD6m8AAAD//wMAUEsDBBQABgAIAAAAIQA4/SH/1gAAAJQBAAALAAAAX3JlbHMvLnJl&#10;bHOkkMFqwzAMhu+DvYPRfXGawxijTi+j0GvpHsDYimMaW0Yy2fr2M4PBMnrbUb/Q94l/f/hMi1qR&#10;JVI2sOt6UJgd+ZiDgffL8ekFlFSbvV0oo4EbChzGx4f9GRdb25HMsYhqlCwG5lrLq9biZkxWOiqY&#10;22YiTra2kYMu1l1tQD30/bPm3wwYN0x18gb45AdQl1tp5j/sFB2T0FQ7R0nTNEV3j6o9feQzro1i&#10;OWA14Fm+Q8a1a8+Bvu/d/dMb2JY5uiPbhG/ktn4cqGU/er3pcvwCAAD//wMAUEsDBBQABgAIAAAA&#10;IQDLIRUSpgEAAKIDAAAOAAAAZHJzL2Uyb0RvYy54bWysU8Fu3CAQvVfqPyDuXdvZbVRZ680hUXOp&#10;2qhtcid4WCMBg4CuvX9fGO86VVKpapQLAmbem3mPYXs1WcMOEKJG1/FmVXMGTmKv3b7j9z8/f/jE&#10;WUzC9cKgg44fIfKr3ft329G3cIEDmh4CyyQutqPv+JCSb6sqygGsiCv04HJQYbAi5WPYV30QY2a3&#10;prqo68tqxND7gBJizLc3c5DviF8pkOmbUhESMx3PvSVaA62PZa12W9Hug/CDlqc2xCu6sEK7XHSh&#10;uhFJsF9Bv6CyWgaMqNJKoq1QKS2BNGQ1Tf1MzY9BeCAt2ZzoF5vi29HKr4drdxeyDaOPbfR3oaiY&#10;VLBMGe0f8puSrtwpm8i242IbTInJfNnU602zWXMmc+zy47rZFFurmabQ+RDTLaBlZdNxo11RJVpx&#10;+BLTnHpOybinRmiXjgZKsnHfQTHdl4KEphmBaxPYQeTXFVKCS82pNGUXmNLGLMD638BTfoECzc//&#10;gBcEVUaXFrDVDsPfqqfp3LKa888OzLqLBY/YH+mJyJo8CGTuaWjLpP15JvjT19r9BgAA//8DAFBL&#10;AwQUAAYACAAAACEAcGTl+eEAAAALAQAADwAAAGRycy9kb3ducmV2LnhtbEyPwU7DMAyG70i8Q2Qk&#10;LoglVFsHpemEEHDYThubBLe0MW21xqmarCtvjznB0fan39+frybXiRGH0HrScDdTIJAqb1uqNezf&#10;X2/vQYRoyJrOE2r4xgCr4vIiN5n1Z9riuIu14BAKmdHQxNhnUoaqQWfCzPdIfPvygzORx6GWdjBn&#10;DnedTJRKpTMt8YfG9PjcYHXcnZyGz+DDy2Fdjm/H7XoyN5uYfFRW6+ur6ekRRMQp/sHwq8/qULBT&#10;6U9kg+g0LNQ8ZVRDMn9YgmAiTZcLECVvUqVAFrn836H4AQAA//8DAFBLAQItABQABgAIAAAAIQC2&#10;gziS/gAAAOEBAAATAAAAAAAAAAAAAAAAAAAAAABbQ29udGVudF9UeXBlc10ueG1sUEsBAi0AFAAG&#10;AAgAAAAhADj9If/WAAAAlAEAAAsAAAAAAAAAAAAAAAAALwEAAF9yZWxzLy5yZWxzUEsBAi0AFAAG&#10;AAgAAAAhAMshFRKmAQAAogMAAA4AAAAAAAAAAAAAAAAALgIAAGRycy9lMm9Eb2MueG1sUEsBAi0A&#10;FAAGAAgAAAAhAHBk5fnhAAAACwEAAA8AAAAAAAAAAAAAAAAAAAQAAGRycy9kb3ducmV2LnhtbFBL&#10;BQYAAAAABAAEAPMAAAAOBQAAAAA=&#10;" strokecolor="#156082 [3204]" strokeweight=".5pt">
+              <v:line w14:anchorId="0C25B66C" id="Conector recto 4" o:spid="_x0000_s1026" style="position:absolute;flip:y;z-index:251670528;visibility:visible;mso-wrap-style:square;mso-wrap-distance-left:9pt;mso-wrap-distance-top:0;mso-wrap-distance-right:9pt;mso-wrap-distance-bottom:0;mso-position-horizontal:absolute;mso-position-horizontal-relative:text;mso-position-vertical:absolute;mso-position-vertical-relative:text" from="252.3pt,124.85pt" to="333.75pt,130pt" o:gfxdata="UEsDBBQABgAIAAAAIQC2gziS/gAAAOEBAAATAAAAW0NvbnRlbnRfVHlwZXNdLnhtbJSRQU7DMBBF&#10;90jcwfIWJU67QAgl6YK0S0CoHGBkTxKLZGx5TGhvj5O2G0SRWNoz/78nu9wcxkFMGNg6quQqL6RA&#10;0s5Y6ir5vt9lD1JwBDIwOMJKHpHlpr69KfdHjyxSmriSfYz+USnWPY7AufNIadK6MEJMx9ApD/oD&#10;OlTrorhX2lFEilmcO2RdNtjC5xDF9pCuTyYBB5bi6bQ4syoJ3g9WQ0ymaiLzg5KdCXlKLjvcW893&#10;SUOqXwnz5DrgnHtJTxOsQfEKIT7DmDSUCaxw7Rqn8787ZsmRM9e2VmPeBN4uqYvTtW7jvijg9N/y&#10;JsXecLq0q+WD6m8AAAD//wMAUEsDBBQABgAIAAAAIQA4/SH/1gAAAJQBAAALAAAAX3JlbHMvLnJl&#10;bHOkkMFqwzAMhu+DvYPRfXGawxijTi+j0GvpHsDYimMaW0Yy2fr2M4PBMnrbUb/Q94l/f/hMi1qR&#10;JVI2sOt6UJgd+ZiDgffL8ekFlFSbvV0oo4EbChzGx4f9GRdb25HMsYhqlCwG5lrLq9biZkxWOiqY&#10;22YiTra2kYMu1l1tQD30/bPm3wwYN0x18gb45AdQl1tp5j/sFB2T0FQ7R0nTNEV3j6o9feQzro1i&#10;OWA14Fm+Q8a1a8+Bvu/d/dMb2JY5uiPbhG/ktn4cqGU/er3pcvwCAAD//wMAUEsDBBQABgAIAAAA&#10;IQDLIRUSpgEAAKIDAAAOAAAAZHJzL2Uyb0RvYy54bWysU8Fu3CAQvVfqPyDuXdvZbVRZ680hUXOp&#10;2qhtcid4WCMBg4CuvX9fGO86VVKpapQLAmbem3mPYXs1WcMOEKJG1/FmVXMGTmKv3b7j9z8/f/jE&#10;WUzC9cKgg44fIfKr3ft329G3cIEDmh4CyyQutqPv+JCSb6sqygGsiCv04HJQYbAi5WPYV30QY2a3&#10;prqo68tqxND7gBJizLc3c5DviF8pkOmbUhESMx3PvSVaA62PZa12W9Hug/CDlqc2xCu6sEK7XHSh&#10;uhFJsF9Bv6CyWgaMqNJKoq1QKS2BNGQ1Tf1MzY9BeCAt2ZzoF5vi29HKr4drdxeyDaOPbfR3oaiY&#10;VLBMGe0f8puSrtwpm8i242IbTInJfNnU602zWXMmc+zy47rZFFurmabQ+RDTLaBlZdNxo11RJVpx&#10;+BLTnHpOybinRmiXjgZKsnHfQTHdl4KEphmBaxPYQeTXFVKCS82pNGUXmNLGLMD638BTfoECzc//&#10;gBcEVUaXFrDVDsPfqqfp3LKa888OzLqLBY/YH+mJyJo8CGTuaWjLpP15JvjT19r9BgAA//8DAFBL&#10;AwQUAAYACAAAACEAcGTl+eEAAAALAQAADwAAAGRycy9kb3ducmV2LnhtbEyPwU7DMAyG70i8Q2Qk&#10;LoglVFsHpemEEHDYThubBLe0MW21xqmarCtvjznB0fan39+frybXiRGH0HrScDdTIJAqb1uqNezf&#10;X2/vQYRoyJrOE2r4xgCr4vIiN5n1Z9riuIu14BAKmdHQxNhnUoaqQWfCzPdIfPvygzORx6GWdjBn&#10;DnedTJRKpTMt8YfG9PjcYHXcnZyGz+DDy2Fdjm/H7XoyN5uYfFRW6+ur6ekRRMQp/sHwq8/qULBT&#10;6U9kg+g0LNQ8ZVRDMn9YgmAiTZcLECVvUqVAFrn836H4AQAA//8DAFBLAQItABQABgAIAAAAIQC2&#10;gziS/gAAAOEBAAATAAAAAAAAAAAAAAAAAAAAAABbQ29udGVudF9UeXBlc10ueG1sUEsBAi0AFAAG&#10;AAgAAAAhADj9If/WAAAAlAEAAAsAAAAAAAAAAAAAAAAALwEAAF9yZWxzLy5yZWxzUEsBAi0AFAAG&#10;AAgAAAAhAMshFRKmAQAAogMAAA4AAAAAAAAAAAAAAAAALgIAAGRycy9lMm9Eb2MueG1sUEsBAi0A&#10;FAAGAAgAAAAhAHBk5fnhAAAACwEAAA8AAAAAAAAAAAAAAAAAAAQAAGRycy9kb3ducmV2LnhtbFBL&#10;BQYAAAAABAAEAPMAAAAOBQAAAAA=&#10;" strokecolor="#156082 [3204]" strokeweight=".5pt">
                 <v:stroke joinstyle="miter"/>
               </v:line>
             </w:pict>
@@ -1512,102 +1469,170 @@
           <w:noProof/>
         </w:rPr>
       </w:pPr>
-    </w:p>
-    <w:p>
-      <w:pPr>
-        <w:rPr>
-          <w:noProof/>
-        </w:rPr>
-      </w:pPr>
-    </w:p>
-    <w:p>
-      <w:pPr>
-        <w:rPr>
-          <w:noProof/>
-        </w:rPr>
-      </w:pPr>
-    </w:p>
-    <w:p>
-      <w:pPr>
-        <w:rPr>
-          <w:noProof/>
-        </w:rPr>
-      </w:pPr>
-    </w:p>
-    <w:p>
-      <w:pPr>
-        <w:rPr>
-          <w:noProof/>
-        </w:rPr>
-      </w:pPr>
-    </w:p>
-    <w:p>
-      <w:pPr>
-        <w:rPr>
-          <w:noProof/>
-        </w:rPr>
-      </w:pPr>
-    </w:p>
-    <w:p>
-      <w:pPr>
-        <w:rPr>
-          <w:noProof/>
-        </w:rPr>
-      </w:pPr>
-    </w:p>
-    <w:p>
-      <w:pPr>
-        <w:rPr>
-          <w:noProof/>
-        </w:rPr>
-      </w:pPr>
-    </w:p>
-    <w:p>
-      <w:pPr>
-        <w:rPr>
-          <w:noProof/>
-        </w:rPr>
-      </w:pPr>
-    </w:p>
-    <w:p>
-      <w:pPr>
-        <w:rPr>
-          <w:noProof/>
-        </w:rPr>
-      </w:pPr>
-    </w:p>
-    <w:p>
-      <w:pPr>
-        <w:rPr>
-          <w:noProof/>
-        </w:rPr>
-      </w:pPr>
-    </w:p>
-    <w:p>
-      <w:pPr>
-        <w:rPr>
-          <w:noProof/>
-        </w:rPr>
-      </w:pPr>
-    </w:p>
-    <w:p>
-      <w:pPr>
-        <w:rPr>
-          <w:noProof/>
-        </w:rPr>
-      </w:pPr>
-    </w:p>
-    <w:p>
-      <w:pPr>
-        <w:rPr>
-          <w:noProof/>
-        </w:rPr>
-      </w:pPr>
-      <w:r>
-        <w:rPr>
-          <w:noProof/>
-        </w:rPr>
-        <w:lastRenderedPageBreak/>
+      <w:r>
+        <w:rPr>
+          <w:noProof/>
+        </w:rPr>
+        <mc:AlternateContent>
+          <mc:Choice Requires="wps">
+            <w:drawing>
+              <wp:anchor distT="0" distB="0" distL="114300" distR="114300" simplePos="0" relativeHeight="251671552" behindDoc="0" locked="0" layoutInCell="1" allowOverlap="1" wp14:anchorId="1A3BAA52" wp14:editId="43393B64">
+                <wp:simplePos x="0" y="0"/>
+                <wp:positionH relativeFrom="column">
+                  <wp:posOffset>1398905</wp:posOffset>
+                </wp:positionH>
+                <wp:positionV relativeFrom="paragraph">
+                  <wp:posOffset>191770</wp:posOffset>
+                </wp:positionV>
+                <wp:extent cx="771525" cy="192405"/>
+                <wp:effectExtent l="0" t="0" r="28575" b="36195"/>
+                <wp:wrapNone/>
+                <wp:docPr id="678288955" name="Conector recto 5"/>
+                <wp:cNvGraphicFramePr/>
+                <a:graphic xmlns:a="http://schemas.openxmlformats.org/drawingml/2006/main">
+                  <a:graphicData uri="http://schemas.microsoft.com/office/word/2010/wordprocessingShape">
+                    <wps:wsp>
+                      <wps:cNvCnPr/>
+                      <wps:spPr>
+                        <a:xfrm>
+                          <a:off x="0" y="0"/>
+                          <a:ext cx="771525" cy="192405"/>
+                        </a:xfrm>
+                        <a:prstGeom prst="line">
+                          <a:avLst/>
+                        </a:prstGeom>
+                      </wps:spPr>
+                      <wps:style>
+                        <a:lnRef idx="1">
+                          <a:schemeClr val="accent1"/>
+                        </a:lnRef>
+                        <a:fillRef idx="0">
+                          <a:schemeClr val="accent1"/>
+                        </a:fillRef>
+                        <a:effectRef idx="0">
+                          <a:schemeClr val="accent1"/>
+                        </a:effectRef>
+                        <a:fontRef idx="minor">
+                          <a:schemeClr val="tx1"/>
+                        </a:fontRef>
+                      </wps:style>
+                      <wps:bodyPr/>
+                    </wps:wsp>
+                  </a:graphicData>
+                </a:graphic>
+                <wp14:sizeRelH relativeFrom="margin">
+                  <wp14:pctWidth>0</wp14:pctWidth>
+                </wp14:sizeRelH>
+                <wp14:sizeRelV relativeFrom="margin">
+                  <wp14:pctHeight>0</wp14:pctHeight>
+                </wp14:sizeRelV>
+              </wp:anchor>
+            </w:drawing>
+          </mc:Choice>
+          <mc:Fallback>
+            <w:pict>
+              <v:line w14:anchorId="19D01145" id="Conector recto 5" o:spid="_x0000_s1026" style="position:absolute;z-index:251671552;visibility:visible;mso-wrap-style:square;mso-width-percent:0;mso-height-percent:0;mso-wrap-distance-left:9pt;mso-wrap-distance-top:0;mso-wrap-distance-right:9pt;mso-wrap-distance-bottom:0;mso-position-horizontal:absolute;mso-position-horizontal-relative:text;mso-position-vertical:absolute;mso-position-vertical-relative:text;mso-width-percent:0;mso-height-percent:0;mso-width-relative:margin;mso-height-relative:margin" from="110.15pt,15.1pt" to="170.9pt,30.25pt" o:gfxdata="UEsDBBQABgAIAAAAIQC2gziS/gAAAOEBAAATAAAAW0NvbnRlbnRfVHlwZXNdLnhtbJSRQU7DMBBF&#10;90jcwfIWJU67QAgl6YK0S0CoHGBkTxKLZGx5TGhvj5O2G0SRWNoz/78nu9wcxkFMGNg6quQqL6RA&#10;0s5Y6ir5vt9lD1JwBDIwOMJKHpHlpr69KfdHjyxSmriSfYz+USnWPY7AufNIadK6MEJMx9ApD/oD&#10;OlTrorhX2lFEilmcO2RdNtjC5xDF9pCuTyYBB5bi6bQ4syoJ3g9WQ0ymaiLzg5KdCXlKLjvcW893&#10;SUOqXwnz5DrgnHtJTxOsQfEKIT7DmDSUCaxw7Rqn8787ZsmRM9e2VmPeBN4uqYvTtW7jvijg9N/y&#10;JsXecLq0q+WD6m8AAAD//wMAUEsDBBQABgAIAAAAIQA4/SH/1gAAAJQBAAALAAAAX3JlbHMvLnJl&#10;bHOkkMFqwzAMhu+DvYPRfXGawxijTi+j0GvpHsDYimMaW0Yy2fr2M4PBMnrbUb/Q94l/f/hMi1qR&#10;JVI2sOt6UJgd+ZiDgffL8ekFlFSbvV0oo4EbChzGx4f9GRdb25HMsYhqlCwG5lrLq9biZkxWOiqY&#10;22YiTra2kYMu1l1tQD30/bPm3wwYN0x18gb45AdQl1tp5j/sFB2T0FQ7R0nTNEV3j6o9feQzro1i&#10;OWA14Fm+Q8a1a8+Bvu/d/dMb2JY5uiPbhG/ktn4cqGU/er3pcvwCAAD//wMAUEsDBBQABgAIAAAA&#10;IQAWW+UBnwEAAJgDAAAOAAAAZHJzL2Uyb0RvYy54bWysU8Fu2zAMvRfoPwi6N7aDZu2MOD202C7D&#10;VrTbB6gyFQuQRIHSYufvJymJM2wDhha90JLIR/I90uu7yRq2AwoaXcebRc0ZOIm9dtuO//j+6eqW&#10;sxCF64VBBx3fQ+B3m8uL9ehbWOKApgdiKYkL7eg7PsTo26oKcgArwgI9uORUSFbEdKVt1ZMYU3Zr&#10;qmVdf6hGpN4TSgghvT4cnHxT8isFMn5TKkBkpuOpt1gsFfuSbbVZi3ZLwg9aHtsQb+jCCu1S0TnV&#10;g4iC/ST9VyqrJWFAFRcSbYVKaQmFQ2LT1H+weR6Eh8IliRP8LFN4v7Ty6+7ePVKSYfShDf6RMotJ&#10;kc3f1B+bilj7WSyYIpPp8eamWS1XnMnkaj4ur+tVFrM6gz2F+BnQsnzouNEucxGt2H0J8RB6Ckm4&#10;c/lyinsDOdi4J1BM96lgU9BlM+DeENuJNFMhJbjYHEuX6AxT2pgZWP8feIzPUChb8xrwjCiV0cUZ&#10;bLVD+lf1OJ1aVof4kwIH3lmCF+z3ZTBFmjT+Iu5xVfN+/X4v8PMPtfkFAAD//wMAUEsDBBQABgAI&#10;AAAAIQCMG4Fu4AAAAAkBAAAPAAAAZHJzL2Rvd25yZXYueG1sTI9RS8MwFIXfBf9DuIJvLlmqY9Sm&#10;YwzEOZDhHMzHrIlttbkpSbZ2/97rkz5e7sc53ykWo+vY2YbYelQwnQhgFitvWqwV7N+f7ubAYtJo&#10;dOfRKrjYCIvy+qrQufEDvtnzLtWMQjDmWkGTUp9zHqvGOh0nvrdIv08fnE50hpqboAcKdx2XQsy4&#10;0y1SQ6N7u2ps9b07OQWvYb1eLTeXL9x+uOEgN4fty/is1O3NuHwEluyY/mD41Sd1KMnp6E9oIusU&#10;SCkyQhVkQgIjILuf0pajgpl4AF4W/P+C8gcAAP//AwBQSwECLQAUAAYACAAAACEAtoM4kv4AAADh&#10;AQAAEwAAAAAAAAAAAAAAAAAAAAAAW0NvbnRlbnRfVHlwZXNdLnhtbFBLAQItABQABgAIAAAAIQA4&#10;/SH/1gAAAJQBAAALAAAAAAAAAAAAAAAAAC8BAABfcmVscy8ucmVsc1BLAQItABQABgAIAAAAIQAW&#10;W+UBnwEAAJgDAAAOAAAAAAAAAAAAAAAAAC4CAABkcnMvZTJvRG9jLnhtbFBLAQItABQABgAIAAAA&#10;IQCMG4Fu4AAAAAkBAAAPAAAAAAAAAAAAAAAAAPkDAABkcnMvZG93bnJldi54bWxQSwUGAAAAAAQA&#10;BADzAAAABgUAAAAA&#10;" strokecolor="#156082 [3204]" strokeweight=".5pt">
+                <v:stroke joinstyle="miter"/>
+              </v:line>
+            </w:pict>
+          </mc:Fallback>
+        </mc:AlternateContent>
+      </w:r>
+    </w:p>
+    <w:p>
+      <w:pPr>
+        <w:rPr>
+          <w:noProof/>
+        </w:rPr>
+      </w:pPr>
+    </w:p>
+    <w:p>
+      <w:pPr>
+        <w:rPr>
+          <w:noProof/>
+        </w:rPr>
+      </w:pPr>
+    </w:p>
+    <w:p>
+      <w:pPr>
+        <w:rPr>
+          <w:noProof/>
+        </w:rPr>
+      </w:pPr>
+    </w:p>
+    <w:p>
+      <w:pPr>
+        <w:rPr>
+          <w:noProof/>
+        </w:rPr>
+      </w:pPr>
+    </w:p>
+    <w:p>
+      <w:pPr>
+        <w:rPr>
+          <w:noProof/>
+        </w:rPr>
+      </w:pPr>
+    </w:p>
+    <w:p>
+      <w:pPr>
+        <w:rPr>
+          <w:noProof/>
+        </w:rPr>
+      </w:pPr>
+    </w:p>
+    <w:p>
+      <w:pPr>
+        <w:rPr>
+          <w:noProof/>
+        </w:rPr>
+      </w:pPr>
+    </w:p>
+    <w:p>
+      <w:pPr>
+        <w:rPr>
+          <w:noProof/>
+        </w:rPr>
+      </w:pPr>
+    </w:p>
+    <w:p>
+      <w:pPr>
+        <w:rPr>
+          <w:noProof/>
+        </w:rPr>
+      </w:pPr>
+    </w:p>
+    <w:p>
+      <w:pPr>
+        <w:rPr>
+          <w:noProof/>
+        </w:rPr>
+      </w:pPr>
+    </w:p>
+    <w:p>
+      <w:pPr>
+        <w:rPr>
+          <w:noProof/>
+        </w:rPr>
+      </w:pPr>
+    </w:p>
+    <w:p>
+      <w:pPr>
+        <w:rPr>
+          <w:noProof/>
+        </w:rPr>
+      </w:pPr>
+    </w:p>
+    <w:p>
+      <w:pPr>
+        <w:rPr>
+          <w:noProof/>
+        </w:rPr>
+      </w:pPr>
+      <w:r>
+        <w:rPr>
+          <w:noProof/>
+        </w:rPr>
         <w:t>PASO A TABLAS: (para mysql)</w:t>
       </w:r>
     </w:p>
@@ -2060,7 +2085,6 @@
         <w:rPr>
           <w:noProof/>
         </w:rPr>
-        <w:lastRenderedPageBreak/>
         <w:drawing>
           <wp:inline distT="0" distB="0" distL="0" distR="0" wp14:anchorId="0E584E6C" wp14:editId="6631635F">
             <wp:extent cx="6144895" cy="5400040"/>
